--- a/Test_BP/Fol_2k_files_500(2)/de-DE/file 500_2 - Copy (359)_de.docx
+++ b/Test_BP/Fol_2k_files_500(2)/de-DE/file 500_2 - Copy (359)_de.docx
@@ -1,7 +1,7 @@
 
 <file path=word/document.xml><?xml version="1.0" encoding="utf-8"?>
 <w:document xmlns:wpc="http://schemas.microsoft.com/office/word/2010/wordprocessingCanvas" xmlns:cx="http://schemas.microsoft.com/office/drawing/2014/chartex" xmlns:cx1="http://schemas.microsoft.com/office/drawing/2015/9/8/chartex" xmlns:cx2="http://schemas.microsoft.com/office/drawing/2015/10/21/chartex" xmlns:cx3="http://schemas.microsoft.com/office/drawing/2016/5/9/chartex" xmlns:cx4="http://schemas.microsoft.com/office/drawing/2016/5/10/chartex" xmlns:cx5="http://schemas.microsoft.com/office/drawing/2016/5/11/chartex" xmlns:mc="http://schemas.openxmlformats.org/markup-compatibility/2006" xmlns:o="urn:schemas-microsoft-com:office:office" xmlns:r="http://schemas.openxmlformats.org/officeDocument/2006/relationships" xmlns:m="http://schemas.openxmlformats.org/officeDocument/2006/math" xmlns:v="urn:schemas-microsoft-com:vml" xmlns:wp14="http://schemas.microsoft.com/office/word/2010/wordprocessingDrawing" xmlns:wp="http://schemas.openxmlformats.org/drawingml/2006/wordprocessingDrawing" xmlns:w10="urn:schemas-microsoft-com:office:word" xmlns:w="http://schemas.openxmlformats.org/wordprocessingml/2006/main" xmlns:w14="http://schemas.microsoft.com/office/word/2010/wordml" xmlns:w15="http://schemas.microsoft.com/office/word/2012/wordml" xmlns:wne="http://schemas.microsoft.com/office/word/2006/wordml" xmlns:wpg="http://schemas.microsoft.com/office/word/2010/wordprocessingGroup" xmlns:wpi="http://schemas.microsoft.com/office/word/2010/wordprocessingInk" xmlns:wps="http://schemas.microsoft.com/office/word/2010/wordprocessingShape" mc:Ignorable="w14 w15 wp14">
-  <!-- Generated by Aspose.Words for Java 20.12.0 -->
+  <!-- Generated by Aspose.Words for Java 21.10.0 -->
   <w:body>
     <w:p>
       <w:pPr>
@@ -35,44 +35,44 @@
           <w:highlight w:val="none"/>
           <w:u w:val="none" w:color="auto"/>
           <w:effect w:val="none"/>
-          <w:bdr w:val="nil"/>
-          <w:shd w:val="clear" w:color="auto" w:fill="auto"/>
-          <w:vertAlign w:val="baseline"/>
-          <w:rtl w:val="0"/>
-          <w:cs w:val="0"/>
-          <w:lang w:val="de-DE" w:eastAsia="zh-TW" w:bidi="ar-SA"/>
-        </w:rPr>
-        <w:t>t éèxcéèpt tóó sóó téèmpéèr múùtúùàæl tàæstéès móóthéèr.</w:t>
-      </w:r>
-      <w:r>
-        <w:rPr>
-          <w:rStyle w:val="DefaultParagraphFont"/>
-          <w:rFonts w:ascii="Calibri" w:eastAsia="Calibri" w:hAnsi="Calibri" w:cs="Calibri"/>
-          <w:b w:val="0"/>
-          <w:bCs w:val="0"/>
-          <w:i w:val="0"/>
-          <w:iCs w:val="0"/>
-          <w:caps w:val="0"/>
-          <w:smallCaps w:val="0"/>
-          <w:strike w:val="0"/>
-          <w:dstrike w:val="0"/>
-          <w:outline w:val="0"/>
-          <w:shadow w:val="0"/>
-          <w:emboss w:val="0"/>
-          <w:imprint w:val="0"/>
-          <w:noProof w:val="0"/>
-          <w:vanish w:val="0"/>
-          <w:color w:val="auto"/>
-          <w:spacing w:val="0"/>
-          <w:w w:val="100"/>
-          <w:kern w:val="0"/>
-          <w:position w:val="0"/>
-          <w:sz w:val="22"/>
-          <w:szCs w:val="22"/>
-          <w:highlight w:val="none"/>
-          <w:u w:val="none" w:color="auto"/>
-          <w:effect w:val="none"/>
-          <w:bdr w:val="nil"/>
+          <w:bdr w:val="none" w:sz="0" w:space="0" w:color="auto"/>
+          <w:shd w:val="clear" w:color="auto" w:fill="auto"/>
+          <w:vertAlign w:val="baseline"/>
+          <w:rtl w:val="0"/>
+          <w:cs w:val="0"/>
+          <w:lang w:val="de-DE" w:eastAsia="zh-TW" w:bidi="ar-SA"/>
+        </w:rPr>
+        <w:t>t ëêxcëêpt tóõ sóõ tëêmpëêr múýtúýáål táåstëês móõthëêr.</w:t>
+      </w:r>
+      <w:r>
+        <w:rPr>
+          <w:rStyle w:val="DefaultParagraphFont"/>
+          <w:rFonts w:ascii="Calibri" w:eastAsia="Calibri" w:hAnsi="Calibri" w:cs="Calibri"/>
+          <w:b w:val="0"/>
+          <w:bCs w:val="0"/>
+          <w:i w:val="0"/>
+          <w:iCs w:val="0"/>
+          <w:caps w:val="0"/>
+          <w:smallCaps w:val="0"/>
+          <w:strike w:val="0"/>
+          <w:dstrike w:val="0"/>
+          <w:outline w:val="0"/>
+          <w:shadow w:val="0"/>
+          <w:emboss w:val="0"/>
+          <w:imprint w:val="0"/>
+          <w:noProof w:val="0"/>
+          <w:vanish w:val="0"/>
+          <w:color w:val="auto"/>
+          <w:spacing w:val="0"/>
+          <w:w w:val="100"/>
+          <w:kern w:val="0"/>
+          <w:position w:val="0"/>
+          <w:sz w:val="22"/>
+          <w:szCs w:val="22"/>
+          <w:highlight w:val="none"/>
+          <w:u w:val="none" w:color="auto"/>
+          <w:effect w:val="none"/>
+          <w:bdr w:val="none" w:sz="0" w:space="0" w:color="auto"/>
           <w:shd w:val="clear" w:color="auto" w:fill="auto"/>
           <w:vertAlign w:val="baseline"/>
           <w:rtl w:val="0"/>
@@ -109,44 +109,44 @@
           <w:highlight w:val="none"/>
           <w:u w:val="none" w:color="auto"/>
           <w:effect w:val="none"/>
-          <w:bdr w:val="nil"/>
-          <w:shd w:val="clear" w:color="auto" w:fill="auto"/>
-          <w:vertAlign w:val="baseline"/>
-          <w:rtl w:val="0"/>
-          <w:cs w:val="0"/>
-          <w:lang w:val="de-DE" w:eastAsia="zh-TW" w:bidi="ar-SA"/>
-        </w:rPr>
-        <w:t>Íntëërëëstëëd cüýltíîváâtëëd íîts cõõntíînüýíîng nõõw yëët áârëë.</w:t>
-      </w:r>
-      <w:r>
-        <w:rPr>
-          <w:rStyle w:val="DefaultParagraphFont"/>
-          <w:rFonts w:ascii="Calibri" w:eastAsia="Calibri" w:hAnsi="Calibri" w:cs="Calibri"/>
-          <w:b w:val="0"/>
-          <w:bCs w:val="0"/>
-          <w:i w:val="0"/>
-          <w:iCs w:val="0"/>
-          <w:caps w:val="0"/>
-          <w:smallCaps w:val="0"/>
-          <w:strike w:val="0"/>
-          <w:dstrike w:val="0"/>
-          <w:outline w:val="0"/>
-          <w:shadow w:val="0"/>
-          <w:emboss w:val="0"/>
-          <w:imprint w:val="0"/>
-          <w:noProof w:val="0"/>
-          <w:vanish w:val="0"/>
-          <w:color w:val="auto"/>
-          <w:spacing w:val="0"/>
-          <w:w w:val="100"/>
-          <w:kern w:val="0"/>
-          <w:position w:val="0"/>
-          <w:sz w:val="22"/>
-          <w:szCs w:val="22"/>
-          <w:highlight w:val="none"/>
-          <w:u w:val="none" w:color="auto"/>
-          <w:effect w:val="none"/>
-          <w:bdr w:val="nil"/>
+          <w:bdr w:val="none" w:sz="0" w:space="0" w:color="auto"/>
+          <w:shd w:val="clear" w:color="auto" w:fill="auto"/>
+          <w:vertAlign w:val="baseline"/>
+          <w:rtl w:val="0"/>
+          <w:cs w:val="0"/>
+          <w:lang w:val="de-DE" w:eastAsia="zh-TW" w:bidi="ar-SA"/>
+        </w:rPr>
+        <w:t>Ìntéérééstééd cûýltìïvãåtééd ìïts cõóntìïnûýìïng nõów yéét ãåréé.</w:t>
+      </w:r>
+      <w:r>
+        <w:rPr>
+          <w:rStyle w:val="DefaultParagraphFont"/>
+          <w:rFonts w:ascii="Calibri" w:eastAsia="Calibri" w:hAnsi="Calibri" w:cs="Calibri"/>
+          <w:b w:val="0"/>
+          <w:bCs w:val="0"/>
+          <w:i w:val="0"/>
+          <w:iCs w:val="0"/>
+          <w:caps w:val="0"/>
+          <w:smallCaps w:val="0"/>
+          <w:strike w:val="0"/>
+          <w:dstrike w:val="0"/>
+          <w:outline w:val="0"/>
+          <w:shadow w:val="0"/>
+          <w:emboss w:val="0"/>
+          <w:imprint w:val="0"/>
+          <w:noProof w:val="0"/>
+          <w:vanish w:val="0"/>
+          <w:color w:val="auto"/>
+          <w:spacing w:val="0"/>
+          <w:w w:val="100"/>
+          <w:kern w:val="0"/>
+          <w:position w:val="0"/>
+          <w:sz w:val="22"/>
+          <w:szCs w:val="22"/>
+          <w:highlight w:val="none"/>
+          <w:u w:val="none" w:color="auto"/>
+          <w:effect w:val="none"/>
+          <w:bdr w:val="none" w:sz="0" w:space="0" w:color="auto"/>
           <w:shd w:val="clear" w:color="auto" w:fill="auto"/>
           <w:vertAlign w:val="baseline"/>
           <w:rtl w:val="0"/>
@@ -183,44 +183,44 @@
           <w:highlight w:val="none"/>
           <w:u w:val="none" w:color="auto"/>
           <w:effect w:val="none"/>
-          <w:bdr w:val="nil"/>
-          <w:shd w:val="clear" w:color="auto" w:fill="auto"/>
-          <w:vertAlign w:val="baseline"/>
-          <w:rtl w:val="0"/>
-          <w:cs w:val="0"/>
-          <w:lang w:val="de-DE" w:eastAsia="zh-TW" w:bidi="ar-SA"/>
-        </w:rPr>
-        <w:t>Öüùt íïntëërëëstëëd áâccëëptáâncëë óöüùr páârtíïáâlíïty áâffróöntíïng üùnplëëáâsáânt why áâdd.</w:t>
-      </w:r>
-      <w:r>
-        <w:rPr>
-          <w:rStyle w:val="DefaultParagraphFont"/>
-          <w:rFonts w:ascii="Calibri" w:eastAsia="Calibri" w:hAnsi="Calibri" w:cs="Calibri"/>
-          <w:b w:val="0"/>
-          <w:bCs w:val="0"/>
-          <w:i w:val="0"/>
-          <w:iCs w:val="0"/>
-          <w:caps w:val="0"/>
-          <w:smallCaps w:val="0"/>
-          <w:strike w:val="0"/>
-          <w:dstrike w:val="0"/>
-          <w:outline w:val="0"/>
-          <w:shadow w:val="0"/>
-          <w:emboss w:val="0"/>
-          <w:imprint w:val="0"/>
-          <w:noProof w:val="0"/>
-          <w:vanish w:val="0"/>
-          <w:color w:val="auto"/>
-          <w:spacing w:val="0"/>
-          <w:w w:val="100"/>
-          <w:kern w:val="0"/>
-          <w:position w:val="0"/>
-          <w:sz w:val="22"/>
-          <w:szCs w:val="22"/>
-          <w:highlight w:val="none"/>
-          <w:u w:val="none" w:color="auto"/>
-          <w:effect w:val="none"/>
-          <w:bdr w:val="nil"/>
+          <w:bdr w:val="none" w:sz="0" w:space="0" w:color="auto"/>
+          <w:shd w:val="clear" w:color="auto" w:fill="auto"/>
+          <w:vertAlign w:val="baseline"/>
+          <w:rtl w:val="0"/>
+          <w:cs w:val="0"/>
+          <w:lang w:val="de-DE" w:eastAsia="zh-TW" w:bidi="ar-SA"/>
+        </w:rPr>
+        <w:t>Õýút íìntèêrèêstèêd æåccèêptæåncèê òôýúr pæårtíìæålíìty æåffròôntíìng ýúnplèêæåsæånt why æådd.</w:t>
+      </w:r>
+      <w:r>
+        <w:rPr>
+          <w:rStyle w:val="DefaultParagraphFont"/>
+          <w:rFonts w:ascii="Calibri" w:eastAsia="Calibri" w:hAnsi="Calibri" w:cs="Calibri"/>
+          <w:b w:val="0"/>
+          <w:bCs w:val="0"/>
+          <w:i w:val="0"/>
+          <w:iCs w:val="0"/>
+          <w:caps w:val="0"/>
+          <w:smallCaps w:val="0"/>
+          <w:strike w:val="0"/>
+          <w:dstrike w:val="0"/>
+          <w:outline w:val="0"/>
+          <w:shadow w:val="0"/>
+          <w:emboss w:val="0"/>
+          <w:imprint w:val="0"/>
+          <w:noProof w:val="0"/>
+          <w:vanish w:val="0"/>
+          <w:color w:val="auto"/>
+          <w:spacing w:val="0"/>
+          <w:w w:val="100"/>
+          <w:kern w:val="0"/>
+          <w:position w:val="0"/>
+          <w:sz w:val="22"/>
+          <w:szCs w:val="22"/>
+          <w:highlight w:val="none"/>
+          <w:u w:val="none" w:color="auto"/>
+          <w:effect w:val="none"/>
+          <w:bdr w:val="none" w:sz="0" w:space="0" w:color="auto"/>
           <w:shd w:val="clear" w:color="auto" w:fill="auto"/>
           <w:vertAlign w:val="baseline"/>
           <w:rtl w:val="0"/>
@@ -257,44 +257,44 @@
           <w:highlight w:val="none"/>
           <w:u w:val="none" w:color="auto"/>
           <w:effect w:val="none"/>
-          <w:bdr w:val="nil"/>
-          <w:shd w:val="clear" w:color="auto" w:fill="auto"/>
-          <w:vertAlign w:val="baseline"/>
-          <w:rtl w:val="0"/>
-          <w:cs w:val="0"/>
-          <w:lang w:val="de-DE" w:eastAsia="zh-TW" w:bidi="ar-SA"/>
-        </w:rPr>
-        <w:t>Ëstëèëèm gâærdëèn mëèn yëèt shy cöõùùrsëè.</w:t>
-      </w:r>
-      <w:r>
-        <w:rPr>
-          <w:rStyle w:val="DefaultParagraphFont"/>
-          <w:rFonts w:ascii="Calibri" w:eastAsia="Calibri" w:hAnsi="Calibri" w:cs="Calibri"/>
-          <w:b w:val="0"/>
-          <w:bCs w:val="0"/>
-          <w:i w:val="0"/>
-          <w:iCs w:val="0"/>
-          <w:caps w:val="0"/>
-          <w:smallCaps w:val="0"/>
-          <w:strike w:val="0"/>
-          <w:dstrike w:val="0"/>
-          <w:outline w:val="0"/>
-          <w:shadow w:val="0"/>
-          <w:emboss w:val="0"/>
-          <w:imprint w:val="0"/>
-          <w:noProof w:val="0"/>
-          <w:vanish w:val="0"/>
-          <w:color w:val="auto"/>
-          <w:spacing w:val="0"/>
-          <w:w w:val="100"/>
-          <w:kern w:val="0"/>
-          <w:position w:val="0"/>
-          <w:sz w:val="22"/>
-          <w:szCs w:val="22"/>
-          <w:highlight w:val="none"/>
-          <w:u w:val="none" w:color="auto"/>
-          <w:effect w:val="none"/>
-          <w:bdr w:val="nil"/>
+          <w:bdr w:val="none" w:sz="0" w:space="0" w:color="auto"/>
+          <w:shd w:val="clear" w:color="auto" w:fill="auto"/>
+          <w:vertAlign w:val="baseline"/>
+          <w:rtl w:val="0"/>
+          <w:cs w:val="0"/>
+          <w:lang w:val="de-DE" w:eastAsia="zh-TW" w:bidi="ar-SA"/>
+        </w:rPr>
+        <w:t>Èstëèëèm gâårdëèn mëèn yëèt shy cööüûrsëè.</w:t>
+      </w:r>
+      <w:r>
+        <w:rPr>
+          <w:rStyle w:val="DefaultParagraphFont"/>
+          <w:rFonts w:ascii="Calibri" w:eastAsia="Calibri" w:hAnsi="Calibri" w:cs="Calibri"/>
+          <w:b w:val="0"/>
+          <w:bCs w:val="0"/>
+          <w:i w:val="0"/>
+          <w:iCs w:val="0"/>
+          <w:caps w:val="0"/>
+          <w:smallCaps w:val="0"/>
+          <w:strike w:val="0"/>
+          <w:dstrike w:val="0"/>
+          <w:outline w:val="0"/>
+          <w:shadow w:val="0"/>
+          <w:emboss w:val="0"/>
+          <w:imprint w:val="0"/>
+          <w:noProof w:val="0"/>
+          <w:vanish w:val="0"/>
+          <w:color w:val="auto"/>
+          <w:spacing w:val="0"/>
+          <w:w w:val="100"/>
+          <w:kern w:val="0"/>
+          <w:position w:val="0"/>
+          <w:sz w:val="22"/>
+          <w:szCs w:val="22"/>
+          <w:highlight w:val="none"/>
+          <w:u w:val="none" w:color="auto"/>
+          <w:effect w:val="none"/>
+          <w:bdr w:val="none" w:sz="0" w:space="0" w:color="auto"/>
           <w:shd w:val="clear" w:color="auto" w:fill="auto"/>
           <w:vertAlign w:val="baseline"/>
           <w:rtl w:val="0"/>
@@ -331,44 +331,44 @@
           <w:highlight w:val="none"/>
           <w:u w:val="none" w:color="auto"/>
           <w:effect w:val="none"/>
-          <w:bdr w:val="nil"/>
-          <w:shd w:val="clear" w:color="auto" w:fill="auto"/>
-          <w:vertAlign w:val="baseline"/>
-          <w:rtl w:val="0"/>
-          <w:cs w:val="0"/>
-          <w:lang w:val="de-DE" w:eastAsia="zh-TW" w:bidi="ar-SA"/>
-        </w:rPr>
-        <w:t>Côónsüûltëèd üûp my tôólëèråàbly sôómëètìïmëès pëèrpëètüûåàl ôóh.</w:t>
-      </w:r>
-      <w:r>
-        <w:rPr>
-          <w:rStyle w:val="DefaultParagraphFont"/>
-          <w:rFonts w:ascii="Calibri" w:eastAsia="Calibri" w:hAnsi="Calibri" w:cs="Calibri"/>
-          <w:b w:val="0"/>
-          <w:bCs w:val="0"/>
-          <w:i w:val="0"/>
-          <w:iCs w:val="0"/>
-          <w:caps w:val="0"/>
-          <w:smallCaps w:val="0"/>
-          <w:strike w:val="0"/>
-          <w:dstrike w:val="0"/>
-          <w:outline w:val="0"/>
-          <w:shadow w:val="0"/>
-          <w:emboss w:val="0"/>
-          <w:imprint w:val="0"/>
-          <w:noProof w:val="0"/>
-          <w:vanish w:val="0"/>
-          <w:color w:val="auto"/>
-          <w:spacing w:val="0"/>
-          <w:w w:val="100"/>
-          <w:kern w:val="0"/>
-          <w:position w:val="0"/>
-          <w:sz w:val="22"/>
-          <w:szCs w:val="22"/>
-          <w:highlight w:val="none"/>
-          <w:u w:val="none" w:color="auto"/>
-          <w:effect w:val="none"/>
-          <w:bdr w:val="nil"/>
+          <w:bdr w:val="none" w:sz="0" w:space="0" w:color="auto"/>
+          <w:shd w:val="clear" w:color="auto" w:fill="auto"/>
+          <w:vertAlign w:val="baseline"/>
+          <w:rtl w:val="0"/>
+          <w:cs w:val="0"/>
+          <w:lang w:val="de-DE" w:eastAsia="zh-TW" w:bidi="ar-SA"/>
+        </w:rPr>
+        <w:t>Còónsùýltèèd ùýp my tòólèèræâbly sòómèètîímèès pèèrpèètùýæâl òóh.</w:t>
+      </w:r>
+      <w:r>
+        <w:rPr>
+          <w:rStyle w:val="DefaultParagraphFont"/>
+          <w:rFonts w:ascii="Calibri" w:eastAsia="Calibri" w:hAnsi="Calibri" w:cs="Calibri"/>
+          <w:b w:val="0"/>
+          <w:bCs w:val="0"/>
+          <w:i w:val="0"/>
+          <w:iCs w:val="0"/>
+          <w:caps w:val="0"/>
+          <w:smallCaps w:val="0"/>
+          <w:strike w:val="0"/>
+          <w:dstrike w:val="0"/>
+          <w:outline w:val="0"/>
+          <w:shadow w:val="0"/>
+          <w:emboss w:val="0"/>
+          <w:imprint w:val="0"/>
+          <w:noProof w:val="0"/>
+          <w:vanish w:val="0"/>
+          <w:color w:val="auto"/>
+          <w:spacing w:val="0"/>
+          <w:w w:val="100"/>
+          <w:kern w:val="0"/>
+          <w:position w:val="0"/>
+          <w:sz w:val="22"/>
+          <w:szCs w:val="22"/>
+          <w:highlight w:val="none"/>
+          <w:u w:val="none" w:color="auto"/>
+          <w:effect w:val="none"/>
+          <w:bdr w:val="none" w:sz="0" w:space="0" w:color="auto"/>
           <w:shd w:val="clear" w:color="auto" w:fill="auto"/>
           <w:vertAlign w:val="baseline"/>
           <w:rtl w:val="0"/>
@@ -405,44 +405,44 @@
           <w:highlight w:val="none"/>
           <w:u w:val="none" w:color="auto"/>
           <w:effect w:val="none"/>
-          <w:bdr w:val="nil"/>
-          <w:shd w:val="clear" w:color="auto" w:fill="auto"/>
-          <w:vertAlign w:val="baseline"/>
-          <w:rtl w:val="0"/>
-          <w:cs w:val="0"/>
-          <w:lang w:val="de-DE" w:eastAsia="zh-TW" w:bidi="ar-SA"/>
-        </w:rPr>
-        <w:t>Éxprèèssìîöön åäccèèptåäncèè ìîmprýúdèèncèè påärtìîcýúlåär håäd èèåät ýúnsåätìîåäblèè.</w:t>
-      </w:r>
-      <w:r>
-        <w:rPr>
-          <w:rStyle w:val="DefaultParagraphFont"/>
-          <w:rFonts w:ascii="Calibri" w:eastAsia="Calibri" w:hAnsi="Calibri" w:cs="Calibri"/>
-          <w:b w:val="0"/>
-          <w:bCs w:val="0"/>
-          <w:i w:val="0"/>
-          <w:iCs w:val="0"/>
-          <w:caps w:val="0"/>
-          <w:smallCaps w:val="0"/>
-          <w:strike w:val="0"/>
-          <w:dstrike w:val="0"/>
-          <w:outline w:val="0"/>
-          <w:shadow w:val="0"/>
-          <w:emboss w:val="0"/>
-          <w:imprint w:val="0"/>
-          <w:noProof w:val="0"/>
-          <w:vanish w:val="0"/>
-          <w:color w:val="auto"/>
-          <w:spacing w:val="0"/>
-          <w:w w:val="100"/>
-          <w:kern w:val="0"/>
-          <w:position w:val="0"/>
-          <w:sz w:val="22"/>
-          <w:szCs w:val="22"/>
-          <w:highlight w:val="none"/>
-          <w:u w:val="none" w:color="auto"/>
-          <w:effect w:val="none"/>
-          <w:bdr w:val="nil"/>
+          <w:bdr w:val="none" w:sz="0" w:space="0" w:color="auto"/>
+          <w:shd w:val="clear" w:color="auto" w:fill="auto"/>
+          <w:vertAlign w:val="baseline"/>
+          <w:rtl w:val="0"/>
+          <w:cs w:val="0"/>
+          <w:lang w:val="de-DE" w:eastAsia="zh-TW" w:bidi="ar-SA"/>
+        </w:rPr>
+        <w:t>Éxprèëssííöón ãåccèëptãåncèë íímprúûdèëncèë pãårtíícúûlãår hãåd èëãåt úûnsãåtííãåblèë.</w:t>
+      </w:r>
+      <w:r>
+        <w:rPr>
+          <w:rStyle w:val="DefaultParagraphFont"/>
+          <w:rFonts w:ascii="Calibri" w:eastAsia="Calibri" w:hAnsi="Calibri" w:cs="Calibri"/>
+          <w:b w:val="0"/>
+          <w:bCs w:val="0"/>
+          <w:i w:val="0"/>
+          <w:iCs w:val="0"/>
+          <w:caps w:val="0"/>
+          <w:smallCaps w:val="0"/>
+          <w:strike w:val="0"/>
+          <w:dstrike w:val="0"/>
+          <w:outline w:val="0"/>
+          <w:shadow w:val="0"/>
+          <w:emboss w:val="0"/>
+          <w:imprint w:val="0"/>
+          <w:noProof w:val="0"/>
+          <w:vanish w:val="0"/>
+          <w:color w:val="auto"/>
+          <w:spacing w:val="0"/>
+          <w:w w:val="100"/>
+          <w:kern w:val="0"/>
+          <w:position w:val="0"/>
+          <w:sz w:val="22"/>
+          <w:szCs w:val="22"/>
+          <w:highlight w:val="none"/>
+          <w:u w:val="none" w:color="auto"/>
+          <w:effect w:val="none"/>
+          <w:bdr w:val="none" w:sz="0" w:space="0" w:color="auto"/>
           <w:shd w:val="clear" w:color="auto" w:fill="auto"/>
           <w:vertAlign w:val="baseline"/>
           <w:rtl w:val="0"/>
@@ -485,44 +485,44 @@
           <w:highlight w:val="none"/>
           <w:u w:val="none" w:color="auto"/>
           <w:effect w:val="none"/>
-          <w:bdr w:val="nil"/>
-          <w:shd w:val="clear" w:color="auto" w:fill="auto"/>
-          <w:vertAlign w:val="baseline"/>
-          <w:rtl w:val="0"/>
-          <w:cs w:val="0"/>
-          <w:lang w:val="de-DE" w:eastAsia="zh-TW" w:bidi="ar-SA"/>
-        </w:rPr>
-        <w:t>Háãd dèénòôtïîng pròôpèérly jòôïîntüûrèé yòôüû òôccáãsïîòôn dïîrèéctly ráãïîllèéry.</w:t>
-      </w:r>
-      <w:r>
-        <w:rPr>
-          <w:rStyle w:val="DefaultParagraphFont"/>
-          <w:rFonts w:ascii="Calibri" w:eastAsia="Calibri" w:hAnsi="Calibri" w:cs="Calibri"/>
-          <w:b w:val="0"/>
-          <w:bCs w:val="0"/>
-          <w:i w:val="0"/>
-          <w:iCs w:val="0"/>
-          <w:caps w:val="0"/>
-          <w:smallCaps w:val="0"/>
-          <w:strike w:val="0"/>
-          <w:dstrike w:val="0"/>
-          <w:outline w:val="0"/>
-          <w:shadow w:val="0"/>
-          <w:emboss w:val="0"/>
-          <w:imprint w:val="0"/>
-          <w:noProof w:val="0"/>
-          <w:vanish w:val="0"/>
-          <w:color w:val="auto"/>
-          <w:spacing w:val="0"/>
-          <w:w w:val="100"/>
-          <w:kern w:val="0"/>
-          <w:position w:val="0"/>
-          <w:sz w:val="22"/>
-          <w:szCs w:val="22"/>
-          <w:highlight w:val="none"/>
-          <w:u w:val="none" w:color="auto"/>
-          <w:effect w:val="none"/>
-          <w:bdr w:val="nil"/>
+          <w:bdr w:val="none" w:sz="0" w:space="0" w:color="auto"/>
+          <w:shd w:val="clear" w:color="auto" w:fill="auto"/>
+          <w:vertAlign w:val="baseline"/>
+          <w:rtl w:val="0"/>
+          <w:cs w:val="0"/>
+          <w:lang w:val="de-DE" w:eastAsia="zh-TW" w:bidi="ar-SA"/>
+        </w:rPr>
+        <w:t>Häæd dèênöôtíìng pröôpèêrly jöôíìntùúrèê yöôùú öôccäæsíìöôn díìrèêctly räæíìllèêry.</w:t>
+      </w:r>
+      <w:r>
+        <w:rPr>
+          <w:rStyle w:val="DefaultParagraphFont"/>
+          <w:rFonts w:ascii="Calibri" w:eastAsia="Calibri" w:hAnsi="Calibri" w:cs="Calibri"/>
+          <w:b w:val="0"/>
+          <w:bCs w:val="0"/>
+          <w:i w:val="0"/>
+          <w:iCs w:val="0"/>
+          <w:caps w:val="0"/>
+          <w:smallCaps w:val="0"/>
+          <w:strike w:val="0"/>
+          <w:dstrike w:val="0"/>
+          <w:outline w:val="0"/>
+          <w:shadow w:val="0"/>
+          <w:emboss w:val="0"/>
+          <w:imprint w:val="0"/>
+          <w:noProof w:val="0"/>
+          <w:vanish w:val="0"/>
+          <w:color w:val="auto"/>
+          <w:spacing w:val="0"/>
+          <w:w w:val="100"/>
+          <w:kern w:val="0"/>
+          <w:position w:val="0"/>
+          <w:sz w:val="22"/>
+          <w:szCs w:val="22"/>
+          <w:highlight w:val="none"/>
+          <w:u w:val="none" w:color="auto"/>
+          <w:effect w:val="none"/>
+          <w:bdr w:val="none" w:sz="0" w:space="0" w:color="auto"/>
           <w:shd w:val="clear" w:color="auto" w:fill="auto"/>
           <w:vertAlign w:val="baseline"/>
           <w:rtl w:val="0"/>
@@ -559,44 +559,44 @@
           <w:highlight w:val="none"/>
           <w:u w:val="none" w:color="auto"/>
           <w:effect w:val="none"/>
-          <w:bdr w:val="nil"/>
-          <w:shd w:val="clear" w:color="auto" w:fill="auto"/>
-          <w:vertAlign w:val="baseline"/>
-          <w:rtl w:val="0"/>
-          <w:cs w:val="0"/>
-          <w:lang w:val="de-DE" w:eastAsia="zh-TW" w:bidi="ar-SA"/>
-        </w:rPr>
-        <w:t>În såäííd töö ööf pöööör füüll béé pööst fåäcéé snüüg.</w:t>
-      </w:r>
-      <w:r>
-        <w:rPr>
-          <w:rStyle w:val="DefaultParagraphFont"/>
-          <w:rFonts w:ascii="Calibri" w:eastAsia="Calibri" w:hAnsi="Calibri" w:cs="Calibri"/>
-          <w:b w:val="0"/>
-          <w:bCs w:val="0"/>
-          <w:i w:val="0"/>
-          <w:iCs w:val="0"/>
-          <w:caps w:val="0"/>
-          <w:smallCaps w:val="0"/>
-          <w:strike w:val="0"/>
-          <w:dstrike w:val="0"/>
-          <w:outline w:val="0"/>
-          <w:shadow w:val="0"/>
-          <w:emboss w:val="0"/>
-          <w:imprint w:val="0"/>
-          <w:noProof w:val="0"/>
-          <w:vanish w:val="0"/>
-          <w:color w:val="auto"/>
-          <w:spacing w:val="0"/>
-          <w:w w:val="100"/>
-          <w:kern w:val="0"/>
-          <w:position w:val="0"/>
-          <w:sz w:val="22"/>
-          <w:szCs w:val="22"/>
-          <w:highlight w:val="none"/>
-          <w:u w:val="none" w:color="auto"/>
-          <w:effect w:val="none"/>
-          <w:bdr w:val="nil"/>
+          <w:bdr w:val="none" w:sz="0" w:space="0" w:color="auto"/>
+          <w:shd w:val="clear" w:color="auto" w:fill="auto"/>
+          <w:vertAlign w:val="baseline"/>
+          <w:rtl w:val="0"/>
+          <w:cs w:val="0"/>
+          <w:lang w:val="de-DE" w:eastAsia="zh-TW" w:bidi="ar-SA"/>
+        </w:rPr>
+        <w:t>În sàäïíd tóõ óõf póõóõr fúûll bëë póõst fàäcëë snúûg.</w:t>
+      </w:r>
+      <w:r>
+        <w:rPr>
+          <w:rStyle w:val="DefaultParagraphFont"/>
+          <w:rFonts w:ascii="Calibri" w:eastAsia="Calibri" w:hAnsi="Calibri" w:cs="Calibri"/>
+          <w:b w:val="0"/>
+          <w:bCs w:val="0"/>
+          <w:i w:val="0"/>
+          <w:iCs w:val="0"/>
+          <w:caps w:val="0"/>
+          <w:smallCaps w:val="0"/>
+          <w:strike w:val="0"/>
+          <w:dstrike w:val="0"/>
+          <w:outline w:val="0"/>
+          <w:shadow w:val="0"/>
+          <w:emboss w:val="0"/>
+          <w:imprint w:val="0"/>
+          <w:noProof w:val="0"/>
+          <w:vanish w:val="0"/>
+          <w:color w:val="auto"/>
+          <w:spacing w:val="0"/>
+          <w:w w:val="100"/>
+          <w:kern w:val="0"/>
+          <w:position w:val="0"/>
+          <w:sz w:val="22"/>
+          <w:szCs w:val="22"/>
+          <w:highlight w:val="none"/>
+          <w:u w:val="none" w:color="auto"/>
+          <w:effect w:val="none"/>
+          <w:bdr w:val="none" w:sz="0" w:space="0" w:color="auto"/>
           <w:shd w:val="clear" w:color="auto" w:fill="auto"/>
           <w:vertAlign w:val="baseline"/>
           <w:rtl w:val="0"/>
@@ -633,44 +633,44 @@
           <w:highlight w:val="none"/>
           <w:u w:val="none" w:color="auto"/>
           <w:effect w:val="none"/>
-          <w:bdr w:val="nil"/>
-          <w:shd w:val="clear" w:color="auto" w:fill="auto"/>
-          <w:vertAlign w:val="baseline"/>
-          <w:rtl w:val="0"/>
-          <w:cs w:val="0"/>
-          <w:lang w:val="de-DE" w:eastAsia="zh-TW" w:bidi="ar-SA"/>
-        </w:rPr>
-        <w:t>Întrõödüùcëêd ìímprüùdëêncëê sëêëê säây üùnplëêäâsìíng dëêvõönshìírëê äâccëêptäâncëê sõön.</w:t>
-      </w:r>
-      <w:r>
-        <w:rPr>
-          <w:rStyle w:val="DefaultParagraphFont"/>
-          <w:rFonts w:ascii="Calibri" w:eastAsia="Calibri" w:hAnsi="Calibri" w:cs="Calibri"/>
-          <w:b w:val="0"/>
-          <w:bCs w:val="0"/>
-          <w:i w:val="0"/>
-          <w:iCs w:val="0"/>
-          <w:caps w:val="0"/>
-          <w:smallCaps w:val="0"/>
-          <w:strike w:val="0"/>
-          <w:dstrike w:val="0"/>
-          <w:outline w:val="0"/>
-          <w:shadow w:val="0"/>
-          <w:emboss w:val="0"/>
-          <w:imprint w:val="0"/>
-          <w:noProof w:val="0"/>
-          <w:vanish w:val="0"/>
-          <w:color w:val="auto"/>
-          <w:spacing w:val="0"/>
-          <w:w w:val="100"/>
-          <w:kern w:val="0"/>
-          <w:position w:val="0"/>
-          <w:sz w:val="22"/>
-          <w:szCs w:val="22"/>
-          <w:highlight w:val="none"/>
-          <w:u w:val="none" w:color="auto"/>
-          <w:effect w:val="none"/>
-          <w:bdr w:val="nil"/>
+          <w:bdr w:val="none" w:sz="0" w:space="0" w:color="auto"/>
+          <w:shd w:val="clear" w:color="auto" w:fill="auto"/>
+          <w:vertAlign w:val="baseline"/>
+          <w:rtl w:val="0"/>
+          <w:cs w:val="0"/>
+          <w:lang w:val="de-DE" w:eastAsia="zh-TW" w:bidi="ar-SA"/>
+        </w:rPr>
+        <w:t>Ìntröódûücéêd ïïmprûüdéêncéê séêéê sãåy ûünpléêãåsïïng déêvöónshïïréê ãåccéêptãåncéê söón.</w:t>
+      </w:r>
+      <w:r>
+        <w:rPr>
+          <w:rStyle w:val="DefaultParagraphFont"/>
+          <w:rFonts w:ascii="Calibri" w:eastAsia="Calibri" w:hAnsi="Calibri" w:cs="Calibri"/>
+          <w:b w:val="0"/>
+          <w:bCs w:val="0"/>
+          <w:i w:val="0"/>
+          <w:iCs w:val="0"/>
+          <w:caps w:val="0"/>
+          <w:smallCaps w:val="0"/>
+          <w:strike w:val="0"/>
+          <w:dstrike w:val="0"/>
+          <w:outline w:val="0"/>
+          <w:shadow w:val="0"/>
+          <w:emboss w:val="0"/>
+          <w:imprint w:val="0"/>
+          <w:noProof w:val="0"/>
+          <w:vanish w:val="0"/>
+          <w:color w:val="auto"/>
+          <w:spacing w:val="0"/>
+          <w:w w:val="100"/>
+          <w:kern w:val="0"/>
+          <w:position w:val="0"/>
+          <w:sz w:val="22"/>
+          <w:szCs w:val="22"/>
+          <w:highlight w:val="none"/>
+          <w:u w:val="none" w:color="auto"/>
+          <w:effect w:val="none"/>
+          <w:bdr w:val="none" w:sz="0" w:space="0" w:color="auto"/>
           <w:shd w:val="clear" w:color="auto" w:fill="auto"/>
           <w:vertAlign w:val="baseline"/>
           <w:rtl w:val="0"/>
@@ -707,44 +707,44 @@
           <w:highlight w:val="none"/>
           <w:u w:val="none" w:color="auto"/>
           <w:effect w:val="none"/>
-          <w:bdr w:val="nil"/>
-          <w:shd w:val="clear" w:color="auto" w:fill="auto"/>
-          <w:vertAlign w:val="baseline"/>
-          <w:rtl w:val="0"/>
-          <w:cs w:val="0"/>
-          <w:lang w:val="de-DE" w:eastAsia="zh-TW" w:bidi="ar-SA"/>
-        </w:rPr>
-        <w:t>Èxéètéèr löóngéèr wíîsdöóm gääy nöór déèsíîgn äägéè.</w:t>
-      </w:r>
-      <w:r>
-        <w:rPr>
-          <w:rStyle w:val="DefaultParagraphFont"/>
-          <w:rFonts w:ascii="Calibri" w:eastAsia="Calibri" w:hAnsi="Calibri" w:cs="Calibri"/>
-          <w:b w:val="0"/>
-          <w:bCs w:val="0"/>
-          <w:i w:val="0"/>
-          <w:iCs w:val="0"/>
-          <w:caps w:val="0"/>
-          <w:smallCaps w:val="0"/>
-          <w:strike w:val="0"/>
-          <w:dstrike w:val="0"/>
-          <w:outline w:val="0"/>
-          <w:shadow w:val="0"/>
-          <w:emboss w:val="0"/>
-          <w:imprint w:val="0"/>
-          <w:noProof w:val="0"/>
-          <w:vanish w:val="0"/>
-          <w:color w:val="auto"/>
-          <w:spacing w:val="0"/>
-          <w:w w:val="100"/>
-          <w:kern w:val="0"/>
-          <w:position w:val="0"/>
-          <w:sz w:val="22"/>
-          <w:szCs w:val="22"/>
-          <w:highlight w:val="none"/>
-          <w:u w:val="none" w:color="auto"/>
-          <w:effect w:val="none"/>
-          <w:bdr w:val="nil"/>
+          <w:bdr w:val="none" w:sz="0" w:space="0" w:color="auto"/>
+          <w:shd w:val="clear" w:color="auto" w:fill="auto"/>
+          <w:vertAlign w:val="baseline"/>
+          <w:rtl w:val="0"/>
+          <w:cs w:val="0"/>
+          <w:lang w:val="de-DE" w:eastAsia="zh-TW" w:bidi="ar-SA"/>
+        </w:rPr>
+        <w:t>Éxéêtéêr lòöngéêr wìïsdòöm gääy nòör déêsìïgn äägéê.</w:t>
+      </w:r>
+      <w:r>
+        <w:rPr>
+          <w:rStyle w:val="DefaultParagraphFont"/>
+          <w:rFonts w:ascii="Calibri" w:eastAsia="Calibri" w:hAnsi="Calibri" w:cs="Calibri"/>
+          <w:b w:val="0"/>
+          <w:bCs w:val="0"/>
+          <w:i w:val="0"/>
+          <w:iCs w:val="0"/>
+          <w:caps w:val="0"/>
+          <w:smallCaps w:val="0"/>
+          <w:strike w:val="0"/>
+          <w:dstrike w:val="0"/>
+          <w:outline w:val="0"/>
+          <w:shadow w:val="0"/>
+          <w:emboss w:val="0"/>
+          <w:imprint w:val="0"/>
+          <w:noProof w:val="0"/>
+          <w:vanish w:val="0"/>
+          <w:color w:val="auto"/>
+          <w:spacing w:val="0"/>
+          <w:w w:val="100"/>
+          <w:kern w:val="0"/>
+          <w:position w:val="0"/>
+          <w:sz w:val="22"/>
+          <w:szCs w:val="22"/>
+          <w:highlight w:val="none"/>
+          <w:u w:val="none" w:color="auto"/>
+          <w:effect w:val="none"/>
+          <w:bdr w:val="none" w:sz="0" w:space="0" w:color="auto"/>
           <w:shd w:val="clear" w:color="auto" w:fill="auto"/>
           <w:vertAlign w:val="baseline"/>
           <w:rtl w:val="0"/>
@@ -781,44 +781,44 @@
           <w:highlight w:val="none"/>
           <w:u w:val="none" w:color="auto"/>
           <w:effect w:val="none"/>
-          <w:bdr w:val="nil"/>
-          <w:shd w:val="clear" w:color="auto" w:fill="auto"/>
-          <w:vertAlign w:val="baseline"/>
-          <w:rtl w:val="0"/>
-          <w:cs w:val="0"/>
-          <w:lang w:val="de-DE" w:eastAsia="zh-TW" w:bidi="ar-SA"/>
-        </w:rPr>
-        <w:t>Ãm wëëáåthëër tõô ëëntëërëëd nõôrláånd nõô ïïn shõôwïïng sëërvïïcëë.</w:t>
-      </w:r>
-      <w:r>
-        <w:rPr>
-          <w:rStyle w:val="DefaultParagraphFont"/>
-          <w:rFonts w:ascii="Calibri" w:eastAsia="Calibri" w:hAnsi="Calibri" w:cs="Calibri"/>
-          <w:b w:val="0"/>
-          <w:bCs w:val="0"/>
-          <w:i w:val="0"/>
-          <w:iCs w:val="0"/>
-          <w:caps w:val="0"/>
-          <w:smallCaps w:val="0"/>
-          <w:strike w:val="0"/>
-          <w:dstrike w:val="0"/>
-          <w:outline w:val="0"/>
-          <w:shadow w:val="0"/>
-          <w:emboss w:val="0"/>
-          <w:imprint w:val="0"/>
-          <w:noProof w:val="0"/>
-          <w:vanish w:val="0"/>
-          <w:color w:val="auto"/>
-          <w:spacing w:val="0"/>
-          <w:w w:val="100"/>
-          <w:kern w:val="0"/>
-          <w:position w:val="0"/>
-          <w:sz w:val="22"/>
-          <w:szCs w:val="22"/>
-          <w:highlight w:val="none"/>
-          <w:u w:val="none" w:color="auto"/>
-          <w:effect w:val="none"/>
-          <w:bdr w:val="nil"/>
+          <w:bdr w:val="none" w:sz="0" w:space="0" w:color="auto"/>
+          <w:shd w:val="clear" w:color="auto" w:fill="auto"/>
+          <w:vertAlign w:val="baseline"/>
+          <w:rtl w:val="0"/>
+          <w:cs w:val="0"/>
+          <w:lang w:val="de-DE" w:eastAsia="zh-TW" w:bidi="ar-SA"/>
+        </w:rPr>
+        <w:t>Àm wêèæäthêèr tóô êèntêèrêèd nóôrlæänd nóô ìîn shóôwìîng sêèrvìîcêè.</w:t>
+      </w:r>
+      <w:r>
+        <w:rPr>
+          <w:rStyle w:val="DefaultParagraphFont"/>
+          <w:rFonts w:ascii="Calibri" w:eastAsia="Calibri" w:hAnsi="Calibri" w:cs="Calibri"/>
+          <w:b w:val="0"/>
+          <w:bCs w:val="0"/>
+          <w:i w:val="0"/>
+          <w:iCs w:val="0"/>
+          <w:caps w:val="0"/>
+          <w:smallCaps w:val="0"/>
+          <w:strike w:val="0"/>
+          <w:dstrike w:val="0"/>
+          <w:outline w:val="0"/>
+          <w:shadow w:val="0"/>
+          <w:emboss w:val="0"/>
+          <w:imprint w:val="0"/>
+          <w:noProof w:val="0"/>
+          <w:vanish w:val="0"/>
+          <w:color w:val="auto"/>
+          <w:spacing w:val="0"/>
+          <w:w w:val="100"/>
+          <w:kern w:val="0"/>
+          <w:position w:val="0"/>
+          <w:sz w:val="22"/>
+          <w:szCs w:val="22"/>
+          <w:highlight w:val="none"/>
+          <w:u w:val="none" w:color="auto"/>
+          <w:effect w:val="none"/>
+          <w:bdr w:val="none" w:sz="0" w:space="0" w:color="auto"/>
           <w:shd w:val="clear" w:color="auto" w:fill="auto"/>
           <w:vertAlign w:val="baseline"/>
           <w:rtl w:val="0"/>
@@ -855,44 +855,44 @@
           <w:highlight w:val="none"/>
           <w:u w:val="none" w:color="auto"/>
           <w:effect w:val="none"/>
-          <w:bdr w:val="nil"/>
-          <w:shd w:val="clear" w:color="auto" w:fill="auto"/>
-          <w:vertAlign w:val="baseline"/>
-          <w:rtl w:val="0"/>
-          <w:cs w:val="0"/>
-          <w:lang w:val="de-DE" w:eastAsia="zh-TW" w:bidi="ar-SA"/>
-        </w:rPr>
-        <w:t>Nõór rëëpëëåâtëëd spëëåâkîíng shy åâppëëtîítëë.</w:t>
-      </w:r>
-      <w:r>
-        <w:rPr>
-          <w:rStyle w:val="DefaultParagraphFont"/>
-          <w:rFonts w:ascii="Calibri" w:eastAsia="Calibri" w:hAnsi="Calibri" w:cs="Calibri"/>
-          <w:b w:val="0"/>
-          <w:bCs w:val="0"/>
-          <w:i w:val="0"/>
-          <w:iCs w:val="0"/>
-          <w:caps w:val="0"/>
-          <w:smallCaps w:val="0"/>
-          <w:strike w:val="0"/>
-          <w:dstrike w:val="0"/>
-          <w:outline w:val="0"/>
-          <w:shadow w:val="0"/>
-          <w:emboss w:val="0"/>
-          <w:imprint w:val="0"/>
-          <w:noProof w:val="0"/>
-          <w:vanish w:val="0"/>
-          <w:color w:val="auto"/>
-          <w:spacing w:val="0"/>
-          <w:w w:val="100"/>
-          <w:kern w:val="0"/>
-          <w:position w:val="0"/>
-          <w:sz w:val="22"/>
-          <w:szCs w:val="22"/>
-          <w:highlight w:val="none"/>
-          <w:u w:val="none" w:color="auto"/>
-          <w:effect w:val="none"/>
-          <w:bdr w:val="nil"/>
+          <w:bdr w:val="none" w:sz="0" w:space="0" w:color="auto"/>
+          <w:shd w:val="clear" w:color="auto" w:fill="auto"/>
+          <w:vertAlign w:val="baseline"/>
+          <w:rtl w:val="0"/>
+          <w:cs w:val="0"/>
+          <w:lang w:val="de-DE" w:eastAsia="zh-TW" w:bidi="ar-SA"/>
+        </w:rPr>
+        <w:t>Nóõr rëêpëêæætëêd spëêæækîíng shy ææppëêtîítëê.</w:t>
+      </w:r>
+      <w:r>
+        <w:rPr>
+          <w:rStyle w:val="DefaultParagraphFont"/>
+          <w:rFonts w:ascii="Calibri" w:eastAsia="Calibri" w:hAnsi="Calibri" w:cs="Calibri"/>
+          <w:b w:val="0"/>
+          <w:bCs w:val="0"/>
+          <w:i w:val="0"/>
+          <w:iCs w:val="0"/>
+          <w:caps w:val="0"/>
+          <w:smallCaps w:val="0"/>
+          <w:strike w:val="0"/>
+          <w:dstrike w:val="0"/>
+          <w:outline w:val="0"/>
+          <w:shadow w:val="0"/>
+          <w:emboss w:val="0"/>
+          <w:imprint w:val="0"/>
+          <w:noProof w:val="0"/>
+          <w:vanish w:val="0"/>
+          <w:color w:val="auto"/>
+          <w:spacing w:val="0"/>
+          <w:w w:val="100"/>
+          <w:kern w:val="0"/>
+          <w:position w:val="0"/>
+          <w:sz w:val="22"/>
+          <w:szCs w:val="22"/>
+          <w:highlight w:val="none"/>
+          <w:u w:val="none" w:color="auto"/>
+          <w:effect w:val="none"/>
+          <w:bdr w:val="none" w:sz="0" w:space="0" w:color="auto"/>
           <w:shd w:val="clear" w:color="auto" w:fill="auto"/>
           <w:vertAlign w:val="baseline"/>
           <w:rtl w:val="0"/>
@@ -929,44 +929,44 @@
           <w:highlight w:val="none"/>
           <w:u w:val="none" w:color="auto"/>
           <w:effect w:val="none"/>
-          <w:bdr w:val="nil"/>
-          <w:shd w:val="clear" w:color="auto" w:fill="auto"/>
-          <w:vertAlign w:val="baseline"/>
-          <w:rtl w:val="0"/>
-          <w:cs w:val="0"/>
-          <w:lang w:val="de-DE" w:eastAsia="zh-TW" w:bidi="ar-SA"/>
-        </w:rPr>
-        <w:t>Èxcíìtêêd íìt hæâstíìly æân pæâstüùrêê íìt öôbsêêrvêê.</w:t>
-      </w:r>
-      <w:r>
-        <w:rPr>
-          <w:rStyle w:val="DefaultParagraphFont"/>
-          <w:rFonts w:ascii="Calibri" w:eastAsia="Calibri" w:hAnsi="Calibri" w:cs="Calibri"/>
-          <w:b w:val="0"/>
-          <w:bCs w:val="0"/>
-          <w:i w:val="0"/>
-          <w:iCs w:val="0"/>
-          <w:caps w:val="0"/>
-          <w:smallCaps w:val="0"/>
-          <w:strike w:val="0"/>
-          <w:dstrike w:val="0"/>
-          <w:outline w:val="0"/>
-          <w:shadow w:val="0"/>
-          <w:emboss w:val="0"/>
-          <w:imprint w:val="0"/>
-          <w:noProof w:val="0"/>
-          <w:vanish w:val="0"/>
-          <w:color w:val="auto"/>
-          <w:spacing w:val="0"/>
-          <w:w w:val="100"/>
-          <w:kern w:val="0"/>
-          <w:position w:val="0"/>
-          <w:sz w:val="22"/>
-          <w:szCs w:val="22"/>
-          <w:highlight w:val="none"/>
-          <w:u w:val="none" w:color="auto"/>
-          <w:effect w:val="none"/>
-          <w:bdr w:val="nil"/>
+          <w:bdr w:val="none" w:sz="0" w:space="0" w:color="auto"/>
+          <w:shd w:val="clear" w:color="auto" w:fill="auto"/>
+          <w:vertAlign w:val="baseline"/>
+          <w:rtl w:val="0"/>
+          <w:cs w:val="0"/>
+          <w:lang w:val="de-DE" w:eastAsia="zh-TW" w:bidi="ar-SA"/>
+        </w:rPr>
+        <w:t>Èxcíîtééd íît hååstíîly åån pååstüýréé íît öòbséérvéé.</w:t>
+      </w:r>
+      <w:r>
+        <w:rPr>
+          <w:rStyle w:val="DefaultParagraphFont"/>
+          <w:rFonts w:ascii="Calibri" w:eastAsia="Calibri" w:hAnsi="Calibri" w:cs="Calibri"/>
+          <w:b w:val="0"/>
+          <w:bCs w:val="0"/>
+          <w:i w:val="0"/>
+          <w:iCs w:val="0"/>
+          <w:caps w:val="0"/>
+          <w:smallCaps w:val="0"/>
+          <w:strike w:val="0"/>
+          <w:dstrike w:val="0"/>
+          <w:outline w:val="0"/>
+          <w:shadow w:val="0"/>
+          <w:emboss w:val="0"/>
+          <w:imprint w:val="0"/>
+          <w:noProof w:val="0"/>
+          <w:vanish w:val="0"/>
+          <w:color w:val="auto"/>
+          <w:spacing w:val="0"/>
+          <w:w w:val="100"/>
+          <w:kern w:val="0"/>
+          <w:position w:val="0"/>
+          <w:sz w:val="22"/>
+          <w:szCs w:val="22"/>
+          <w:highlight w:val="none"/>
+          <w:u w:val="none" w:color="auto"/>
+          <w:effect w:val="none"/>
+          <w:bdr w:val="none" w:sz="0" w:space="0" w:color="auto"/>
           <w:shd w:val="clear" w:color="auto" w:fill="auto"/>
           <w:vertAlign w:val="baseline"/>
           <w:rtl w:val="0"/>
@@ -1003,14 +1003,14 @@
           <w:highlight w:val="none"/>
           <w:u w:val="none" w:color="auto"/>
           <w:effect w:val="none"/>
-          <w:bdr w:val="nil"/>
-          <w:shd w:val="clear" w:color="auto" w:fill="auto"/>
-          <w:vertAlign w:val="baseline"/>
-          <w:rtl w:val="0"/>
-          <w:cs w:val="0"/>
-          <w:lang w:val="de-DE" w:eastAsia="zh-TW" w:bidi="ar-SA"/>
-        </w:rPr>
-        <w:t>Snûùg håând hòöw dåârêé hêérêé tòöòö.</w:t>
+          <w:bdr w:val="none" w:sz="0" w:space="0" w:color="auto"/>
+          <w:shd w:val="clear" w:color="auto" w:fill="auto"/>
+          <w:vertAlign w:val="baseline"/>
+          <w:rtl w:val="0"/>
+          <w:cs w:val="0"/>
+          <w:lang w:val="de-DE" w:eastAsia="zh-TW" w:bidi="ar-SA"/>
+        </w:rPr>
+        <w:t>Snûûg håånd hõõw dåårëè hëèrëè tõõõõ.</w:t>
       </w:r>
       <w:bookmarkStart w:id="0" w:name="_GoBack"/>
       <w:bookmarkEnd w:id="0"/>

--- a/Test_BP/Fol_2k_files_500(2)/de-DE/file 500_2 - Copy (359)_de.docx
+++ b/Test_BP/Fol_2k_files_500(2)/de-DE/file 500_2 - Copy (359)_de.docx
@@ -42,7 +42,7 @@
           <w:cs w:val="0"/>
           <w:lang w:val="de-DE" w:eastAsia="zh-TW" w:bidi="ar-SA"/>
         </w:rPr>
-        <w:t>t ëêxcëêpt tóõ sóõ tëêmpëêr múýtúýáål táåstëês móõthëêr.</w:t>
+        <w:t>t êèxcêèpt tóò sóò têèmpêèr mýùtýùââl tââstêès móòthêèr.</w:t>
       </w:r>
       <w:r>
         <w:rPr>
@@ -116,7 +116,7 @@
           <w:cs w:val="0"/>
           <w:lang w:val="de-DE" w:eastAsia="zh-TW" w:bidi="ar-SA"/>
         </w:rPr>
-        <w:t>Ìntéérééstééd cûýltìïvãåtééd ìïts cõóntìïnûýìïng nõów yéét ãåréé.</w:t>
+        <w:t>Íntèérèéstèéd cüültïïváätèéd ïïts cóòntïïnüüïïng nóòw yèét áärèé.</w:t>
       </w:r>
       <w:r>
         <w:rPr>
@@ -190,7 +190,7 @@
           <w:cs w:val="0"/>
           <w:lang w:val="de-DE" w:eastAsia="zh-TW" w:bidi="ar-SA"/>
         </w:rPr>
-        <w:t>Õýút íìntèêrèêstèêd æåccèêptæåncèê òôýúr pæårtíìæålíìty æåffròôntíìng ýúnplèêæåsæånt why æådd.</w:t>
+        <w:t>Òûüt îíntèêrèêstèêd áâccèêptáâncèê òóûür páârtîíáâlîíty áâffròóntîíng ûünplèêáâsáânt why áâdd.</w:t>
       </w:r>
       <w:r>
         <w:rPr>
@@ -264,7 +264,7 @@
           <w:cs w:val="0"/>
           <w:lang w:val="de-DE" w:eastAsia="zh-TW" w:bidi="ar-SA"/>
         </w:rPr>
-        <w:t>Èstëèëèm gâårdëèn mëèn yëèt shy cööüûrsëè.</w:t>
+        <w:t>Éstêëêëm gâàrdêën mêën yêët shy cõôûùrsêë.</w:t>
       </w:r>
       <w:r>
         <w:rPr>
@@ -338,7 +338,7 @@
           <w:cs w:val="0"/>
           <w:lang w:val="de-DE" w:eastAsia="zh-TW" w:bidi="ar-SA"/>
         </w:rPr>
-        <w:t>Còónsùýltèèd ùýp my tòólèèræâbly sòómèètîímèès pèèrpèètùýæâl òóh.</w:t>
+        <w:t>Cõônsýültéêd ýüp my tõôléêråãbly sõôméêtïíméês péêrpéêtýüåãl õôh.</w:t>
       </w:r>
       <w:r>
         <w:rPr>
@@ -412,7 +412,7 @@
           <w:cs w:val="0"/>
           <w:lang w:val="de-DE" w:eastAsia="zh-TW" w:bidi="ar-SA"/>
         </w:rPr>
-        <w:t>Éxprèëssííöón ãåccèëptãåncèë íímprúûdèëncèë pãårtíícúûlãår hãåd èëãåt úûnsãåtííãåblèë.</w:t>
+        <w:t>Éxpréëssíîóón æâccéëptæâncéë íîmprùüdéëncéë pæârtíîcùülæâr hæâd éëæât ùünsæâtíîæâbléë.</w:t>
       </w:r>
       <w:r>
         <w:rPr>
@@ -492,7 +492,7 @@
           <w:cs w:val="0"/>
           <w:lang w:val="de-DE" w:eastAsia="zh-TW" w:bidi="ar-SA"/>
         </w:rPr>
-        <w:t>Häæd dèênöôtíìng pröôpèêrly jöôíìntùúrèê yöôùú öôccäæsíìöôn díìrèêctly räæíìllèêry.</w:t>
+        <w:t>Háæd dèènõötììng prõöpèèrly jõöììntúûrèè yõöúû õöccáæsììõön dììrèèctly ráæììllèèry.</w:t>
       </w:r>
       <w:r>
         <w:rPr>
@@ -566,7 +566,7 @@
           <w:cs w:val="0"/>
           <w:lang w:val="de-DE" w:eastAsia="zh-TW" w:bidi="ar-SA"/>
         </w:rPr>
-        <w:t>În sàäïíd tóõ óõf póõóõr fúûll bëë póõst fàäcëë snúûg.</w:t>
+        <w:t>În sáåíïd tóó óóf póóóór fúúll béë póóst fáåcéë snúúg.</w:t>
       </w:r>
       <w:r>
         <w:rPr>
@@ -640,7 +640,7 @@
           <w:cs w:val="0"/>
           <w:lang w:val="de-DE" w:eastAsia="zh-TW" w:bidi="ar-SA"/>
         </w:rPr>
-        <w:t>Ìntröódûücéêd ïïmprûüdéêncéê séêéê sãåy ûünpléêãåsïïng déêvöónshïïréê ãåccéêptãåncéê söón.</w:t>
+        <w:t>Ïntröõdýûcèèd ìímprýûdèèncèè sèèèè sãäy ýûnplèèãäsìíng dèèvöõnshìírèè ãäccèèptãäncèè söõn.</w:t>
       </w:r>
       <w:r>
         <w:rPr>
@@ -714,7 +714,7 @@
           <w:cs w:val="0"/>
           <w:lang w:val="de-DE" w:eastAsia="zh-TW" w:bidi="ar-SA"/>
         </w:rPr>
-        <w:t>Éxéêtéêr lòöngéêr wìïsdòöm gääy nòör déêsìïgn äägéê.</w:t>
+        <w:t>Êxêêtêêr lôòngêêr wîïsdôòm gàãy nôòr dêêsîïgn àãgêê.</w:t>
       </w:r>
       <w:r>
         <w:rPr>
@@ -788,7 +788,7 @@
           <w:cs w:val="0"/>
           <w:lang w:val="de-DE" w:eastAsia="zh-TW" w:bidi="ar-SA"/>
         </w:rPr>
-        <w:t>Àm wêèæäthêèr tóô êèntêèrêèd nóôrlæänd nóô ìîn shóôwìîng sêèrvìîcêè.</w:t>
+        <w:t>Ám wééåæthéér tõò ééntéérééd nõòrlåænd nõò ïìn shõòwïìng séérvïìcéé.</w:t>
       </w:r>
       <w:r>
         <w:rPr>
@@ -862,7 +862,7 @@
           <w:cs w:val="0"/>
           <w:lang w:val="de-DE" w:eastAsia="zh-TW" w:bidi="ar-SA"/>
         </w:rPr>
-        <w:t>Nóõr rëêpëêæætëêd spëêæækîíng shy ææppëêtîítëê.</w:t>
+        <w:t>Nòòr rêèpêèæåtêèd spêèæåkïîng shy æåppêètïîtêè.</w:t>
       </w:r>
       <w:r>
         <w:rPr>
@@ -936,7 +936,7 @@
           <w:cs w:val="0"/>
           <w:lang w:val="de-DE" w:eastAsia="zh-TW" w:bidi="ar-SA"/>
         </w:rPr>
-        <w:t>Èxcíîtééd íît hååstíîly åån pååstüýréé íît öòbséérvéé.</w:t>
+        <w:t>Êxcïîtéêd ïît hâãstïîly âãn pâãstýûréê ïît óôbséêrvéê.</w:t>
       </w:r>
       <w:r>
         <w:rPr>
@@ -1010,7 +1010,7 @@
           <w:cs w:val="0"/>
           <w:lang w:val="de-DE" w:eastAsia="zh-TW" w:bidi="ar-SA"/>
         </w:rPr>
-        <w:t>Snûûg håånd hõõw dåårëè hëèrëè tõõõõ.</w:t>
+        <w:t>Snùüg háänd hòòw dáärèè hèèrèè tòòòò.</w:t>
       </w:r>
       <w:bookmarkStart w:id="0" w:name="_GoBack"/>
       <w:bookmarkEnd w:id="0"/>

--- a/Test_BP/Fol_2k_files_500(2)/de-DE/file 500_2 - Copy (359)_de.docx
+++ b/Test_BP/Fol_2k_files_500(2)/de-DE/file 500_2 - Copy (359)_de.docx
@@ -42,7 +42,7 @@
           <w:cs w:val="0"/>
           <w:lang w:val="de-DE" w:eastAsia="zh-TW" w:bidi="ar-SA"/>
         </w:rPr>
-        <w:t>t êèxcêèpt tóò sóò têèmpêèr mýùtýùââl tââstêès móòthêèr.</w:t>
+        <w:t>t ëëxcëëpt tóò sóò tëëmpëër mùütùüäâl täâstëës móòthëër.</w:t>
       </w:r>
       <w:r>
         <w:rPr>
@@ -116,7 +116,7 @@
           <w:cs w:val="0"/>
           <w:lang w:val="de-DE" w:eastAsia="zh-TW" w:bidi="ar-SA"/>
         </w:rPr>
-        <w:t>Íntèérèéstèéd cüültïïváätèéd ïïts cóòntïïnüüïïng nóòw yèét áärèé.</w:t>
+        <w:t>Ïntéëréëstéëd cúúltíìvåãtéëd íìts còòntíìnúúíìng nòòw yéët åãréë.</w:t>
       </w:r>
       <w:r>
         <w:rPr>
@@ -190,7 +190,7 @@
           <w:cs w:val="0"/>
           <w:lang w:val="de-DE" w:eastAsia="zh-TW" w:bidi="ar-SA"/>
         </w:rPr>
-        <w:t>Òûüt îíntèêrèêstèêd áâccèêptáâncèê òóûür páârtîíáâlîíty áâffròóntîíng ûünplèêáâsáânt why áâdd.</w:t>
+        <w:t>Òûùt ìíntéêréêstéêd åáccéêptåáncéê öôûùr påártìíåálìíty åáffröôntìíng ûùnpléêåásåánt why åádd.</w:t>
       </w:r>
       <w:r>
         <w:rPr>
@@ -264,7 +264,7 @@
           <w:cs w:val="0"/>
           <w:lang w:val="de-DE" w:eastAsia="zh-TW" w:bidi="ar-SA"/>
         </w:rPr>
-        <w:t>Éstêëêëm gâàrdêën mêën yêët shy cõôûùrsêë.</w:t>
+        <w:t>Ëstèéèém gãærdèén mèén yèét shy côóúûrsèé.</w:t>
       </w:r>
       <w:r>
         <w:rPr>
@@ -338,7 +338,7 @@
           <w:cs w:val="0"/>
           <w:lang w:val="de-DE" w:eastAsia="zh-TW" w:bidi="ar-SA"/>
         </w:rPr>
-        <w:t>Cõônsýültéêd ýüp my tõôléêråãbly sõôméêtïíméês péêrpéêtýüåãl õôh.</w:t>
+        <w:t>Còònsúültëèd úüp my tòòlëèràæbly sòòmëètîímëès pëèrpëètúüàæl òòh.</w:t>
       </w:r>
       <w:r>
         <w:rPr>
@@ -412,7 +412,7 @@
           <w:cs w:val="0"/>
           <w:lang w:val="de-DE" w:eastAsia="zh-TW" w:bidi="ar-SA"/>
         </w:rPr>
-        <w:t>Éxpréëssíîóón æâccéëptæâncéë íîmprùüdéëncéë pæârtíîcùülæâr hæâd éëæât ùünsæâtíîæâbléë.</w:t>
+        <w:t>Èxprèëssîíôòn áàccèëptáàncèë îímprüùdèëncèë páàrtîícüùláàr háàd èëáàt üùnsáàtîíáàblèë.</w:t>
       </w:r>
       <w:r>
         <w:rPr>
@@ -492,7 +492,7 @@
           <w:cs w:val="0"/>
           <w:lang w:val="de-DE" w:eastAsia="zh-TW" w:bidi="ar-SA"/>
         </w:rPr>
-        <w:t>Háæd dèènõötììng prõöpèèrly jõöììntúûrèè yõöúû õöccáæsììõön dììrèèctly ráæììllèèry.</w:t>
+        <w:t>Hâàd dèénöötïìng prööpèérly jööïìntùùrèé yööùù ööccâàsïìöön dïìrèéctly râàïìllèéry.</w:t>
       </w:r>
       <w:r>
         <w:rPr>
@@ -566,7 +566,7 @@
           <w:cs w:val="0"/>
           <w:lang w:val="de-DE" w:eastAsia="zh-TW" w:bidi="ar-SA"/>
         </w:rPr>
-        <w:t>În sáåíïd tóó óóf póóóór fúúll béë póóst fáåcéë snúúg.</w:t>
+        <w:t>În sããïïd tóõ óõf póõóõr füüll bêê póõst fããcêê snüüg.</w:t>
       </w:r>
       <w:r>
         <w:rPr>
@@ -640,7 +640,7 @@
           <w:cs w:val="0"/>
           <w:lang w:val="de-DE" w:eastAsia="zh-TW" w:bidi="ar-SA"/>
         </w:rPr>
-        <w:t>Ïntröõdýûcèèd ìímprýûdèèncèè sèèèè sãäy ýûnplèèãäsìíng dèèvöõnshìírèè ãäccèèptãäncèè söõn.</w:t>
+        <w:t>Íntrôòdýûcéëd ìîmprýûdéëncéë séëéë sááy ýûnpléëáásìîng déëvôònshìîréë ááccéëptááncéë sôòn.</w:t>
       </w:r>
       <w:r>
         <w:rPr>
@@ -714,7 +714,7 @@
           <w:cs w:val="0"/>
           <w:lang w:val="de-DE" w:eastAsia="zh-TW" w:bidi="ar-SA"/>
         </w:rPr>
-        <w:t>Êxêêtêêr lôòngêêr wîïsdôòm gàãy nôòr dêêsîïgn àãgêê.</w:t>
+        <w:t>Ëxèêtèêr lõóngèêr wîísdõóm gàày nõór dèêsîígn ààgèê.</w:t>
       </w:r>
       <w:r>
         <w:rPr>
@@ -788,7 +788,7 @@
           <w:cs w:val="0"/>
           <w:lang w:val="de-DE" w:eastAsia="zh-TW" w:bidi="ar-SA"/>
         </w:rPr>
-        <w:t>Ám wééåæthéér tõò ééntéérééd nõòrlåænd nõò ïìn shõòwïìng séérvïìcéé.</w:t>
+        <w:t>Ãm wéëããthéër tôô éëntéëréëd nôôrlããnd nôô íìn shôôwíìng séërvíìcéë.</w:t>
       </w:r>
       <w:r>
         <w:rPr>
@@ -862,7 +862,7 @@
           <w:cs w:val="0"/>
           <w:lang w:val="de-DE" w:eastAsia="zh-TW" w:bidi="ar-SA"/>
         </w:rPr>
-        <w:t>Nòòr rêèpêèæåtêèd spêèæåkïîng shy æåppêètïîtêè.</w:t>
+        <w:t>Nòör réêpéêäãtéêd spéêäãkìíng shy äãppéêtìítéê.</w:t>
       </w:r>
       <w:r>
         <w:rPr>
@@ -936,7 +936,7 @@
           <w:cs w:val="0"/>
           <w:lang w:val="de-DE" w:eastAsia="zh-TW" w:bidi="ar-SA"/>
         </w:rPr>
-        <w:t>Êxcïîtéêd ïît hâãstïîly âãn pâãstýûréê ïît óôbséêrvéê.</w:t>
+        <w:t>Éxcíìtèêd íìt håâstíìly åân påâstûúrèê íìt ôòbsèêrvèê.</w:t>
       </w:r>
       <w:r>
         <w:rPr>
@@ -1010,7 +1010,7 @@
           <w:cs w:val="0"/>
           <w:lang w:val="de-DE" w:eastAsia="zh-TW" w:bidi="ar-SA"/>
         </w:rPr>
-        <w:t>Snùüg háänd hòòw dáärèè hèèrèè tòòòò.</w:t>
+        <w:t>Snûùg hæänd hôôw dæäréé hééréé tôôôô.</w:t>
       </w:r>
       <w:bookmarkStart w:id="0" w:name="_GoBack"/>
       <w:bookmarkEnd w:id="0"/>
